--- a/Set Autocommit_40.docx
+++ b/Set Autocommit_40.docx
@@ -21,8 +21,21 @@
           <w:sz w:val="21"/>
           <w:szCs w:val="21"/>
         </w:rPr>
-        <w:t>Set Autocommit</w:t>
-      </w:r>
+        <w:t xml:space="preserve">Set </w:t>
+      </w:r>
+      <w:proofErr w:type="spellStart"/>
+      <w:r>
+        <w:rPr>
+          <w:rFonts w:ascii="Segoe UI" w:eastAsia="Times New Roman" w:hAnsi="Segoe UI" w:cs="Segoe UI"/>
+          <w:b/>
+          <w:bCs/>
+          <w:color w:val="333333"/>
+          <w:sz w:val="21"/>
+          <w:szCs w:val="21"/>
+        </w:rPr>
+        <w:t>Autocommit</w:t>
+      </w:r>
+      <w:proofErr w:type="spellEnd"/>
     </w:p>
     <w:p>
       <w:pPr>
@@ -71,47 +84,186 @@
     </w:p>
     <w:p/>
     <w:p>
-      <w:r>
-        <w:t>select * from bike</w:t>
+      <w:proofErr w:type="gramStart"/>
+      <w:r>
+        <w:t>select</w:t>
+      </w:r>
+      <w:proofErr w:type="gramEnd"/>
+      <w:r>
+        <w:t xml:space="preserve"> * from bike</w:t>
       </w:r>
     </w:p>
     <w:p/>
     <w:p>
-      <w:r>
-        <w:t>insert into bike values('scooty',2,'N',2)</w:t>
+      <w:proofErr w:type="gramStart"/>
+      <w:r>
+        <w:t>insert</w:t>
+      </w:r>
+      <w:proofErr w:type="gramEnd"/>
+      <w:r>
+        <w:t xml:space="preserve"> into bike values('scooty',2,'N',2)</w:t>
       </w:r>
     </w:p>
     <w:p/>
     <w:p>
-      <w:r>
-        <w:t>set autocommit = 0  ## We set the autocommit to off</w:t>
+      <w:proofErr w:type="gramStart"/>
+      <w:r>
+        <w:t>set</w:t>
+      </w:r>
+      <w:proofErr w:type="gramEnd"/>
+      <w:r>
+        <w:t xml:space="preserve"> </w:t>
+      </w:r>
+      <w:proofErr w:type="spellStart"/>
+      <w:r>
+        <w:t>autocommit</w:t>
+      </w:r>
+      <w:proofErr w:type="spellEnd"/>
+      <w:r>
+        <w:t xml:space="preserve"> = 0  ## We set the </w:t>
+      </w:r>
+      <w:proofErr w:type="spellStart"/>
+      <w:r>
+        <w:t>autocommit</w:t>
+      </w:r>
+      <w:proofErr w:type="spellEnd"/>
+      <w:r>
+        <w:t xml:space="preserve"> to off</w:t>
       </w:r>
     </w:p>
     <w:p/>
     <w:p>
-      <w:r>
-        <w:t>insert into bike values('scooty',1,'Y',1)  ## This will be temporary included into the table</w:t>
+      <w:proofErr w:type="gramStart"/>
+      <w:r>
+        <w:t>insert</w:t>
+      </w:r>
+      <w:proofErr w:type="gramEnd"/>
+      <w:r>
+        <w:t xml:space="preserve"> into bike values('scooty',1,'Y',1)  ## This will be temporary included into the table</w:t>
       </w:r>
     </w:p>
     <w:p/>
     <w:p>
-      <w:r>
-        <w:t>select * from bike</w:t>
+      <w:proofErr w:type="gramStart"/>
+      <w:r>
+        <w:t>select</w:t>
+      </w:r>
+      <w:proofErr w:type="gramEnd"/>
+      <w:r>
+        <w:t xml:space="preserve"> * from bike</w:t>
       </w:r>
     </w:p>
     <w:p/>
     <w:p>
-      <w:r>
-        <w:t>set autocommit =1  ## We set the autocommit to ON</w:t>
+      <w:proofErr w:type="gramStart"/>
+      <w:r>
+        <w:t>set</w:t>
+      </w:r>
+      <w:proofErr w:type="gramEnd"/>
+      <w:r>
+        <w:t xml:space="preserve"> </w:t>
+      </w:r>
+      <w:proofErr w:type="spellStart"/>
+      <w:r>
+        <w:t>autocommit</w:t>
+      </w:r>
+      <w:proofErr w:type="spellEnd"/>
+      <w:r>
+        <w:t xml:space="preserve"> =1  ## We set the </w:t>
+      </w:r>
+      <w:proofErr w:type="spellStart"/>
+      <w:r>
+        <w:t>autocommit</w:t>
+      </w:r>
+      <w:proofErr w:type="spellEnd"/>
+      <w:r>
+        <w:t xml:space="preserve"> to ON</w:t>
       </w:r>
     </w:p>
     <w:p/>
     <w:p>
-      <w:r>
-        <w:t>insert into bike values('bicycle',1,'Y',1)   ## This will permanantely be stored into the record as autocommit is on</w:t>
+      <w:proofErr w:type="gramStart"/>
+      <w:r>
+        <w:t>insert</w:t>
+      </w:r>
+      <w:proofErr w:type="gramEnd"/>
+      <w:r>
+        <w:t xml:space="preserve"> into bike values('bicycle',1,'Y',1)   ## This will </w:t>
+      </w:r>
+      <w:proofErr w:type="spellStart"/>
+      <w:r>
+        <w:t>permanantely</w:t>
+      </w:r>
+      <w:proofErr w:type="spellEnd"/>
+      <w:r>
+        <w:t xml:space="preserve"> be stored into the record as </w:t>
+      </w:r>
+      <w:proofErr w:type="spellStart"/>
+      <w:r>
+        <w:t>autocommit</w:t>
+      </w:r>
+      <w:proofErr w:type="spellEnd"/>
+      <w:r>
+        <w:t xml:space="preserve"> is on</w:t>
       </w:r>
     </w:p>
     <w:p/>
+    <w:p>
+      <w:proofErr w:type="gramStart"/>
+      <w:r>
+        <w:t>set</w:t>
+      </w:r>
+      <w:proofErr w:type="gramEnd"/>
+      <w:r>
+        <w:t xml:space="preserve"> </w:t>
+      </w:r>
+      <w:proofErr w:type="spellStart"/>
+      <w:r>
+        <w:t>autocommit</w:t>
+      </w:r>
+      <w:proofErr w:type="spellEnd"/>
+      <w:r>
+        <w:t xml:space="preserve"> = 0  ## We set the </w:t>
+      </w:r>
+      <w:proofErr w:type="spellStart"/>
+      <w:r>
+        <w:t>autocommit</w:t>
+      </w:r>
+      <w:proofErr w:type="spellEnd"/>
+      <w:r>
+        <w:t xml:space="preserve"> to off</w:t>
+      </w:r>
+    </w:p>
+    <w:p/>
+    <w:p>
+      <w:proofErr w:type="gramStart"/>
+      <w:r>
+        <w:t>insert</w:t>
+      </w:r>
+      <w:proofErr w:type="gramEnd"/>
+      <w:r>
+        <w:t xml:space="preserve"> into bike values('tricycle',1,'Y',1) </w:t>
+      </w:r>
+    </w:p>
+    <w:p/>
+    <w:p>
+      <w:proofErr w:type="gramStart"/>
+      <w:r>
+        <w:t>commit  #</w:t>
+      </w:r>
+      <w:proofErr w:type="gramEnd"/>
+      <w:r>
+        <w:t xml:space="preserve"># commit will help to manually do the changes even if the </w:t>
+      </w:r>
+      <w:proofErr w:type="spellStart"/>
+      <w:r>
+        <w:t>autocommit</w:t>
+      </w:r>
+      <w:proofErr w:type="spellEnd"/>
+      <w:r>
+        <w:t xml:space="preserve"> is set to off</w:t>
+      </w:r>
+    </w:p>
     <w:p>
       <w:bookmarkStart w:id="0" w:name="_GoBack"/>
       <w:bookmarkEnd w:id="0"/>
